--- a/docs/diagrams/IDEF0.docx
+++ b/docs/diagrams/IDEF0.docx
@@ -10,86 +10,6 @@
           <w:szCs w:val="28"/>
         </w:rPr>
       </w:pPr>
-      <w:r>
-        <w:rPr>
-          <w:noProof/>
-        </w:rPr>
-        <w:drawing>
-          <wp:inline distT="0" distB="0" distL="0" distR="0" wp14:anchorId="089903B0" wp14:editId="2D58471E">
-            <wp:extent cx="4571876" cy="3146800"/>
-            <wp:effectExtent l="0" t="0" r="635" b="0"/>
-            <wp:docPr id="3" name="Picture 3" descr="Graphical user interface&#10;&#10;Description automatically generated with medium confidence"/>
-            <wp:cNvGraphicFramePr>
-              <a:graphicFrameLocks xmlns:a="http://schemas.openxmlformats.org/drawingml/2006/main" noChangeAspect="1"/>
-            </wp:cNvGraphicFramePr>
-            <a:graphic xmlns:a="http://schemas.openxmlformats.org/drawingml/2006/main">
-              <a:graphicData uri="http://schemas.openxmlformats.org/drawingml/2006/picture">
-                <pic:pic xmlns:pic="http://schemas.openxmlformats.org/drawingml/2006/picture">
-                  <pic:nvPicPr>
-                    <pic:cNvPr id="3" name="Picture 3" descr="Graphical user interface&#10;&#10;Description automatically generated with medium confidence"/>
-                    <pic:cNvPicPr/>
-                  </pic:nvPicPr>
-                  <pic:blipFill>
-                    <a:blip r:embed="rId4"/>
-                    <a:stretch>
-                      <a:fillRect/>
-                    </a:stretch>
-                  </pic:blipFill>
-                  <pic:spPr>
-                    <a:xfrm>
-                      <a:off x="0" y="0"/>
-                      <a:ext cx="4612411" cy="3174700"/>
-                    </a:xfrm>
-                    <a:prstGeom prst="rect">
-                      <a:avLst/>
-                    </a:prstGeom>
-                  </pic:spPr>
-                </pic:pic>
-              </a:graphicData>
-            </a:graphic>
-          </wp:inline>
-        </w:drawing>
-      </w:r>
-      <w:r>
-        <w:rPr>
-          <w:noProof/>
-        </w:rPr>
-        <w:drawing>
-          <wp:inline distT="0" distB="0" distL="0" distR="0" wp14:anchorId="4FC5BA02" wp14:editId="4E20696D">
-            <wp:extent cx="6126238" cy="4251366"/>
-            <wp:effectExtent l="0" t="0" r="8255" b="0"/>
-            <wp:docPr id="4" name="Picture 4" descr="Diagram, engineering drawing&#10;&#10;Description automatically generated"/>
-            <wp:cNvGraphicFramePr>
-              <a:graphicFrameLocks xmlns:a="http://schemas.openxmlformats.org/drawingml/2006/main" noChangeAspect="1"/>
-            </wp:cNvGraphicFramePr>
-            <a:graphic xmlns:a="http://schemas.openxmlformats.org/drawingml/2006/main">
-              <a:graphicData uri="http://schemas.openxmlformats.org/drawingml/2006/picture">
-                <pic:pic xmlns:pic="http://schemas.openxmlformats.org/drawingml/2006/picture">
-                  <pic:nvPicPr>
-                    <pic:cNvPr id="4" name="Picture 4" descr="Diagram, engineering drawing&#10;&#10;Description automatically generated"/>
-                    <pic:cNvPicPr/>
-                  </pic:nvPicPr>
-                  <pic:blipFill>
-                    <a:blip r:embed="rId5"/>
-                    <a:stretch>
-                      <a:fillRect/>
-                    </a:stretch>
-                  </pic:blipFill>
-                  <pic:spPr>
-                    <a:xfrm>
-                      <a:off x="0" y="0"/>
-                      <a:ext cx="6149369" cy="4267418"/>
-                    </a:xfrm>
-                    <a:prstGeom prst="rect">
-                      <a:avLst/>
-                    </a:prstGeom>
-                  </pic:spPr>
-                </pic:pic>
-              </a:graphicData>
-            </a:graphic>
-          </wp:inline>
-        </w:drawing>
-      </w:r>
     </w:p>
     <w:p>
       <w:pPr>
@@ -97,6 +17,13 @@
         <w:rPr>
           <w:sz w:val="28"/>
           <w:szCs w:val="28"/>
+        </w:rPr>
+      </w:pPr>
+    </w:p>
+    <w:p>
+      <w:pPr>
+        <w:rPr>
+          <w:noProof/>
         </w:rPr>
       </w:pPr>
     </w:p>
@@ -115,6 +42,73 @@
       <w:r>
         <w:rPr>
           <w:noProof/>
+        </w:rPr>
+        <w:drawing>
+          <wp:anchor distT="0" distB="0" distL="114300" distR="114300" simplePos="0" relativeHeight="251665408" behindDoc="0" locked="0" layoutInCell="1" allowOverlap="1" wp14:anchorId="4FC5BA02" wp14:editId="2DEC86D5">
+            <wp:simplePos x="0" y="0"/>
+            <wp:positionH relativeFrom="column">
+              <wp:posOffset>-466812</wp:posOffset>
+            </wp:positionH>
+            <wp:positionV relativeFrom="paragraph">
+              <wp:posOffset>777240</wp:posOffset>
+            </wp:positionV>
+            <wp:extent cx="6986866" cy="3526917"/>
+            <wp:effectExtent l="0" t="3810" r="1270" b="1270"/>
+            <wp:wrapNone/>
+            <wp:docPr id="4" name="Picture 4" descr="Diagram, engineering drawing&#10;&#10;Description automatically generated"/>
+            <wp:cNvGraphicFramePr>
+              <a:graphicFrameLocks xmlns:a="http://schemas.openxmlformats.org/drawingml/2006/main" noChangeAspect="1"/>
+            </wp:cNvGraphicFramePr>
+            <a:graphic xmlns:a="http://schemas.openxmlformats.org/drawingml/2006/main">
+              <a:graphicData uri="http://schemas.openxmlformats.org/drawingml/2006/picture">
+                <pic:pic xmlns:pic="http://schemas.openxmlformats.org/drawingml/2006/picture">
+                  <pic:nvPicPr>
+                    <pic:cNvPr id="4" name="Picture 4" descr="Diagram, engineering drawing&#10;&#10;Description automatically generated"/>
+                    <pic:cNvPicPr/>
+                  </pic:nvPicPr>
+                  <pic:blipFill rotWithShape="1">
+                    <a:blip r:embed="rId4">
+                      <a:extLst>
+                        <a:ext uri="{28A0092B-C50C-407E-A947-70E740481C1C}">
+                          <a14:useLocalDpi xmlns:a14="http://schemas.microsoft.com/office/drawing/2010/main" val="0"/>
+                        </a:ext>
+                      </a:extLst>
+                    </a:blip>
+                    <a:srcRect l="1003" t="17374" r="1649" b="11816"/>
+                    <a:stretch/>
+                  </pic:blipFill>
+                  <pic:spPr bwMode="auto">
+                    <a:xfrm rot="5400000">
+                      <a:off x="0" y="0"/>
+                      <a:ext cx="6986866" cy="3526917"/>
+                    </a:xfrm>
+                    <a:prstGeom prst="rect">
+                      <a:avLst/>
+                    </a:prstGeom>
+                    <a:ln>
+                      <a:noFill/>
+                    </a:ln>
+                    <a:extLst>
+                      <a:ext uri="{53640926-AAD7-44D8-BBD7-CCE9431645EC}">
+                        <a14:shadowObscured xmlns:a14="http://schemas.microsoft.com/office/drawing/2010/main"/>
+                      </a:ext>
+                    </a:extLst>
+                  </pic:spPr>
+                </pic:pic>
+              </a:graphicData>
+            </a:graphic>
+            <wp14:sizeRelH relativeFrom="margin">
+              <wp14:pctWidth>0</wp14:pctWidth>
+            </wp14:sizeRelH>
+            <wp14:sizeRelV relativeFrom="margin">
+              <wp14:pctHeight>0</wp14:pctHeight>
+            </wp14:sizeRelV>
+          </wp:anchor>
+        </w:drawing>
+      </w:r>
+      <w:r>
+        <w:rPr>
+          <w:noProof/>
           <w:sz w:val="28"/>
           <w:szCs w:val="28"/>
           <w:lang w:eastAsia="ru-RU"/>
@@ -122,7 +116,7 @@
         <mc:AlternateContent>
           <mc:Choice Requires="wpg">
             <w:drawing>
-              <wp:anchor distT="0" distB="0" distL="114300" distR="114300" simplePos="0" relativeHeight="251660288" behindDoc="0" locked="1" layoutInCell="1" allowOverlap="1" wp14:anchorId="3BB95274" wp14:editId="452105EA">
+              <wp:anchor distT="0" distB="0" distL="114300" distR="114300" simplePos="0" relativeHeight="251660288" behindDoc="0" locked="1" layoutInCell="1" allowOverlap="1" wp14:anchorId="3BB95274" wp14:editId="42CD9A15">
                 <wp:simplePos x="0" y="0"/>
                 <wp:positionH relativeFrom="page">
                   <wp:posOffset>702945</wp:posOffset>
@@ -475,21 +469,12 @@
                                   <w:sz w:val="16"/>
                                 </w:rPr>
                               </w:pPr>
-                              <w:proofErr w:type="spellStart"/>
                               <w:r>
                                 <w:rPr>
                                   <w:rFonts w:ascii="Arial" w:hAnsi="Arial" w:cs="Arial"/>
                                   <w:sz w:val="16"/>
                                 </w:rPr>
-                                <w:t>Изм</w:t>
-                              </w:r>
-                              <w:proofErr w:type="spellEnd"/>
-                              <w:r>
-                                <w:rPr>
-                                  <w:rFonts w:ascii="Arial" w:hAnsi="Arial" w:cs="Arial"/>
-                                  <w:sz w:val="16"/>
-                                </w:rPr>
-                                <w:t>.</w:t>
+                                <w:t>Изм.</w:t>
                               </w:r>
                             </w:p>
                           </w:txbxContent>
@@ -671,7 +656,6 @@
                                   <w:sz w:val="16"/>
                                 </w:rPr>
                               </w:pPr>
-                              <w:proofErr w:type="spellStart"/>
                               <w:r>
                                 <w:rPr>
                                   <w:rFonts w:ascii="Arial" w:hAnsi="Arial" w:cs="Arial"/>
@@ -679,7 +663,6 @@
                                 </w:rPr>
                                 <w:t>Подпись</w:t>
                               </w:r>
-                              <w:proofErr w:type="spellEnd"/>
                             </w:p>
                           </w:txbxContent>
                         </wps:txbx>
@@ -926,7 +909,7 @@
                                 <w:jc w:val="center"/>
                                 <w:rPr>
                                   <w:rFonts w:ascii="Arial" w:hAnsi="Arial" w:cs="Arial"/>
-                                  <w:lang w:val="ru-RU"/>
+                                  <w:lang w:val="en-US"/>
                                 </w:rPr>
                               </w:pPr>
                               <w:r>
@@ -934,23 +917,7 @@
                                   <w:rFonts w:ascii="Arial" w:hAnsi="Arial" w:cs="Arial"/>
                                   <w:lang w:val="ru-RU"/>
                                 </w:rPr>
-                                <w:t xml:space="preserve">БГУИР КП </w:t>
-                              </w:r>
-                              <w:proofErr w:type="gramStart"/>
-                              <w:r>
-                                <w:rPr>
-                                  <w:rFonts w:ascii="Arial" w:hAnsi="Arial" w:cs="Arial"/>
-                                  <w:lang w:val="ru-RU"/>
-                                </w:rPr>
-                                <w:t>1-40</w:t>
-                              </w:r>
-                              <w:proofErr w:type="gramEnd"/>
-                              <w:r>
-                                <w:rPr>
-                                  <w:rFonts w:ascii="Arial" w:hAnsi="Arial" w:cs="Arial"/>
-                                  <w:lang w:val="ru-RU"/>
-                                </w:rPr>
-                                <w:t xml:space="preserve"> 05 01-10 009 ПЗ</w:t>
+                                <w:t>БГУИР КП 1-40 05 01-10 009 ПЗ</w:t>
                               </w:r>
                               <w:r>
                                 <w:rPr>
@@ -965,6 +932,13 @@
                                   <w:lang w:val="ru-RU"/>
                                 </w:rPr>
                                 <w:t>Д</w:t>
+                              </w:r>
+                              <w:r>
+                                <w:rPr>
+                                  <w:rFonts w:ascii="Arial" w:hAnsi="Arial" w:cs="Arial"/>
+                                  <w:lang w:val="en-US"/>
+                                </w:rPr>
+                                <w:t>2</w:t>
                               </w:r>
                             </w:p>
                           </w:txbxContent>
@@ -1189,21 +1163,12 @@
                                   </w:rPr>
                                   <w:t xml:space="preserve"> </w:t>
                                 </w:r>
-                                <w:proofErr w:type="spellStart"/>
                                 <w:r>
                                   <w:rPr>
                                     <w:rFonts w:ascii="Arial" w:hAnsi="Arial" w:cs="Arial"/>
                                     <w:sz w:val="16"/>
                                   </w:rPr>
-                                  <w:t>Разраб</w:t>
-                                </w:r>
-                                <w:proofErr w:type="spellEnd"/>
-                                <w:r>
-                                  <w:rPr>
-                                    <w:rFonts w:ascii="Arial" w:hAnsi="Arial" w:cs="Arial"/>
-                                    <w:sz w:val="16"/>
-                                  </w:rPr>
-                                  <w:t>.</w:t>
+                                  <w:t>Разраб.</w:t>
                                 </w:r>
                               </w:p>
                             </w:txbxContent>
@@ -1260,23 +1225,13 @@
                                     <w:lang w:val="ru-RU"/>
                                   </w:rPr>
                                 </w:pPr>
-                                <w:proofErr w:type="spellStart"/>
                                 <w:r>
                                   <w:rPr>
                                     <w:rFonts w:ascii="Arial" w:hAnsi="Arial" w:cs="Arial"/>
                                     <w:sz w:val="16"/>
                                     <w:lang w:val="ru-RU"/>
                                   </w:rPr>
-                                  <w:t>Карпеко</w:t>
-                                </w:r>
-                                <w:proofErr w:type="spellEnd"/>
-                                <w:r>
-                                  <w:rPr>
-                                    <w:rFonts w:ascii="Arial" w:hAnsi="Arial" w:cs="Arial"/>
-                                    <w:sz w:val="16"/>
-                                    <w:lang w:val="ru-RU"/>
-                                  </w:rPr>
-                                  <w:t xml:space="preserve"> В. М.</w:t>
+                                  <w:t>Карпеко В. М.</w:t>
                                 </w:r>
                               </w:p>
                             </w:txbxContent>
@@ -1353,21 +1308,12 @@
                                   </w:rPr>
                                   <w:t xml:space="preserve"> </w:t>
                                 </w:r>
-                                <w:proofErr w:type="spellStart"/>
                                 <w:r>
                                   <w:rPr>
                                     <w:rFonts w:ascii="Arial" w:hAnsi="Arial" w:cs="Arial"/>
                                     <w:sz w:val="16"/>
                                   </w:rPr>
-                                  <w:t>Провер</w:t>
-                                </w:r>
-                                <w:proofErr w:type="spellEnd"/>
-                                <w:r>
-                                  <w:rPr>
-                                    <w:rFonts w:ascii="Arial" w:hAnsi="Arial" w:cs="Arial"/>
-                                    <w:sz w:val="16"/>
-                                  </w:rPr>
-                                  <w:t>.</w:t>
+                                  <w:t>Провер.</w:t>
                                 </w:r>
                               </w:p>
                               <w:p>
@@ -1795,21 +1741,12 @@
                                   </w:rPr>
                                   <w:t xml:space="preserve"> </w:t>
                                 </w:r>
-                                <w:proofErr w:type="spellStart"/>
                                 <w:r>
                                   <w:rPr>
                                     <w:rFonts w:ascii="Arial" w:hAnsi="Arial" w:cs="Arial"/>
                                     <w:sz w:val="16"/>
                                   </w:rPr>
-                                  <w:t>Утв</w:t>
-                                </w:r>
-                                <w:proofErr w:type="spellEnd"/>
-                                <w:r>
-                                  <w:rPr>
-                                    <w:rFonts w:ascii="Arial" w:hAnsi="Arial" w:cs="Arial"/>
-                                    <w:sz w:val="16"/>
-                                  </w:rPr>
-                                  <w:t>.</w:t>
+                                  <w:t>Утв.</w:t>
                                 </w:r>
                               </w:p>
                             </w:txbxContent>
@@ -2574,21 +2511,12 @@
                                   </w:rPr>
                                   <w:t xml:space="preserve"> </w:t>
                                 </w:r>
-                                <w:proofErr w:type="spellStart"/>
                                 <w:r>
                                   <w:rPr>
                                     <w:rFonts w:ascii="Arial" w:hAnsi="Arial" w:cs="Arial"/>
                                     <w:sz w:val="16"/>
                                   </w:rPr>
-                                  <w:t>Реценз</w:t>
-                                </w:r>
-                                <w:proofErr w:type="spellEnd"/>
-                                <w:r>
-                                  <w:rPr>
-                                    <w:rFonts w:ascii="Arial" w:hAnsi="Arial" w:cs="Arial"/>
-                                    <w:sz w:val="16"/>
-                                  </w:rPr>
-                                  <w:t>.</w:t>
+                                  <w:t>Реценз.</w:t>
                                 </w:r>
                               </w:p>
                             </w:txbxContent>
@@ -2729,7 +2657,6 @@
                                   <w:sz w:val="16"/>
                                 </w:rPr>
                               </w:pPr>
-                              <w:proofErr w:type="spellStart"/>
                               <w:r>
                                 <w:rPr>
                                   <w:rFonts w:ascii="Arial" w:hAnsi="Arial" w:cs="Arial"/>
@@ -2737,7 +2664,6 @@
                                 </w:rPr>
                                 <w:t>Масса</w:t>
                               </w:r>
-                              <w:proofErr w:type="spellEnd"/>
                             </w:p>
                           </w:txbxContent>
                         </wps:txbx>
@@ -3068,21 +2994,12 @@
                             <w:sz w:val="16"/>
                           </w:rPr>
                         </w:pPr>
-                        <w:proofErr w:type="spellStart"/>
                         <w:r>
                           <w:rPr>
                             <w:rFonts w:ascii="Arial" w:hAnsi="Arial" w:cs="Arial"/>
                             <w:sz w:val="16"/>
                           </w:rPr>
-                          <w:t>Изм</w:t>
-                        </w:r>
-                        <w:proofErr w:type="spellEnd"/>
-                        <w:r>
-                          <w:rPr>
-                            <w:rFonts w:ascii="Arial" w:hAnsi="Arial" w:cs="Arial"/>
-                            <w:sz w:val="16"/>
-                          </w:rPr>
-                          <w:t>.</w:t>
+                          <w:t>Изм.</w:t>
                         </w:r>
                       </w:p>
                     </w:txbxContent>
@@ -3147,7 +3064,6 @@
                             <w:sz w:val="16"/>
                           </w:rPr>
                         </w:pPr>
-                        <w:proofErr w:type="spellStart"/>
                         <w:r>
                           <w:rPr>
                             <w:rFonts w:ascii="Arial" w:hAnsi="Arial" w:cs="Arial"/>
@@ -3155,7 +3071,6 @@
                           </w:rPr>
                           <w:t>Подпись</w:t>
                         </w:r>
-                        <w:proofErr w:type="spellEnd"/>
                       </w:p>
                     </w:txbxContent>
                   </v:textbox>
@@ -3246,7 +3161,7 @@
                           <w:jc w:val="center"/>
                           <w:rPr>
                             <w:rFonts w:ascii="Arial" w:hAnsi="Arial" w:cs="Arial"/>
-                            <w:lang w:val="ru-RU"/>
+                            <w:lang w:val="en-US"/>
                           </w:rPr>
                         </w:pPr>
                         <w:r>
@@ -3254,23 +3169,7 @@
                             <w:rFonts w:ascii="Arial" w:hAnsi="Arial" w:cs="Arial"/>
                             <w:lang w:val="ru-RU"/>
                           </w:rPr>
-                          <w:t xml:space="preserve">БГУИР КП </w:t>
-                        </w:r>
-                        <w:proofErr w:type="gramStart"/>
-                        <w:r>
-                          <w:rPr>
-                            <w:rFonts w:ascii="Arial" w:hAnsi="Arial" w:cs="Arial"/>
-                            <w:lang w:val="ru-RU"/>
-                          </w:rPr>
-                          <w:t>1-40</w:t>
-                        </w:r>
-                        <w:proofErr w:type="gramEnd"/>
-                        <w:r>
-                          <w:rPr>
-                            <w:rFonts w:ascii="Arial" w:hAnsi="Arial" w:cs="Arial"/>
-                            <w:lang w:val="ru-RU"/>
-                          </w:rPr>
-                          <w:t xml:space="preserve"> 05 01-10 009 ПЗ</w:t>
+                          <w:t>БГУИР КП 1-40 05 01-10 009 ПЗ</w:t>
                         </w:r>
                         <w:r>
                           <w:rPr>
@@ -3285,6 +3184,13 @@
                             <w:lang w:val="ru-RU"/>
                           </w:rPr>
                           <w:t>Д</w:t>
+                        </w:r>
+                        <w:r>
+                          <w:rPr>
+                            <w:rFonts w:ascii="Arial" w:hAnsi="Arial" w:cs="Arial"/>
+                            <w:lang w:val="en-US"/>
+                          </w:rPr>
+                          <w:t>2</w:t>
                         </w:r>
                       </w:p>
                     </w:txbxContent>
@@ -3313,21 +3219,12 @@
                             </w:rPr>
                             <w:t xml:space="preserve"> </w:t>
                           </w:r>
-                          <w:proofErr w:type="spellStart"/>
                           <w:r>
                             <w:rPr>
                               <w:rFonts w:ascii="Arial" w:hAnsi="Arial" w:cs="Arial"/>
                               <w:sz w:val="16"/>
                             </w:rPr>
-                            <w:t>Разраб</w:t>
-                          </w:r>
-                          <w:proofErr w:type="spellEnd"/>
-                          <w:r>
-                            <w:rPr>
-                              <w:rFonts w:ascii="Arial" w:hAnsi="Arial" w:cs="Arial"/>
-                              <w:sz w:val="16"/>
-                            </w:rPr>
-                            <w:t>.</w:t>
+                            <w:t>Разраб.</w:t>
                           </w:r>
                         </w:p>
                       </w:txbxContent>
@@ -3345,23 +3242,13 @@
                               <w:lang w:val="ru-RU"/>
                             </w:rPr>
                           </w:pPr>
-                          <w:proofErr w:type="spellStart"/>
                           <w:r>
                             <w:rPr>
                               <w:rFonts w:ascii="Arial" w:hAnsi="Arial" w:cs="Arial"/>
                               <w:sz w:val="16"/>
                               <w:lang w:val="ru-RU"/>
                             </w:rPr>
-                            <w:t>Карпеко</w:t>
-                          </w:r>
-                          <w:proofErr w:type="spellEnd"/>
-                          <w:r>
-                            <w:rPr>
-                              <w:rFonts w:ascii="Arial" w:hAnsi="Arial" w:cs="Arial"/>
-                              <w:sz w:val="16"/>
-                              <w:lang w:val="ru-RU"/>
-                            </w:rPr>
-                            <w:t xml:space="preserve"> В. М.</w:t>
+                            <w:t>Карпеко В. М.</w:t>
                           </w:r>
                         </w:p>
                       </w:txbxContent>
@@ -3387,21 +3274,12 @@
                             </w:rPr>
                             <w:t xml:space="preserve"> </w:t>
                           </w:r>
-                          <w:proofErr w:type="spellStart"/>
                           <w:r>
                             <w:rPr>
                               <w:rFonts w:ascii="Arial" w:hAnsi="Arial" w:cs="Arial"/>
                               <w:sz w:val="16"/>
                             </w:rPr>
-                            <w:t>Провер</w:t>
-                          </w:r>
-                          <w:proofErr w:type="spellEnd"/>
-                          <w:r>
-                            <w:rPr>
-                              <w:rFonts w:ascii="Arial" w:hAnsi="Arial" w:cs="Arial"/>
-                              <w:sz w:val="16"/>
-                            </w:rPr>
-                            <w:t>.</w:t>
+                            <w:t>Провер.</w:t>
                           </w:r>
                         </w:p>
                         <w:p>
@@ -3559,21 +3437,12 @@
                             </w:rPr>
                             <w:t xml:space="preserve"> </w:t>
                           </w:r>
-                          <w:proofErr w:type="spellStart"/>
                           <w:r>
                             <w:rPr>
                               <w:rFonts w:ascii="Arial" w:hAnsi="Arial" w:cs="Arial"/>
                               <w:sz w:val="16"/>
                             </w:rPr>
-                            <w:t>Утв</w:t>
-                          </w:r>
-                          <w:proofErr w:type="spellEnd"/>
-                          <w:r>
-                            <w:rPr>
-                              <w:rFonts w:ascii="Arial" w:hAnsi="Arial" w:cs="Arial"/>
-                              <w:sz w:val="16"/>
-                            </w:rPr>
-                            <w:t>.</w:t>
+                            <w:t>Утв.</w:t>
                           </w:r>
                         </w:p>
                       </w:txbxContent>
@@ -3763,21 +3632,12 @@
                             </w:rPr>
                             <w:t xml:space="preserve"> </w:t>
                           </w:r>
-                          <w:proofErr w:type="spellStart"/>
                           <w:r>
                             <w:rPr>
                               <w:rFonts w:ascii="Arial" w:hAnsi="Arial" w:cs="Arial"/>
                               <w:sz w:val="16"/>
                             </w:rPr>
-                            <w:t>Реценз</w:t>
-                          </w:r>
-                          <w:proofErr w:type="spellEnd"/>
-                          <w:r>
-                            <w:rPr>
-                              <w:rFonts w:ascii="Arial" w:hAnsi="Arial" w:cs="Arial"/>
-                              <w:sz w:val="16"/>
-                            </w:rPr>
-                            <w:t>.</w:t>
+                            <w:t>Реценз.</w:t>
                           </w:r>
                         </w:p>
                       </w:txbxContent>
@@ -3811,7 +3671,6 @@
                             <w:sz w:val="16"/>
                           </w:rPr>
                         </w:pPr>
-                        <w:proofErr w:type="spellStart"/>
                         <w:r>
                           <w:rPr>
                             <w:rFonts w:ascii="Arial" w:hAnsi="Arial" w:cs="Arial"/>
@@ -3819,7 +3678,6 @@
                           </w:rPr>
                           <w:t>Масса</w:t>
                         </w:r>
-                        <w:proofErr w:type="spellEnd"/>
                       </w:p>
                     </w:txbxContent>
                   </v:textbox>
@@ -3981,11 +3839,11 @@
           </mc:Choice>
           <mc:Fallback>
             <w:pict>
-              <v:shapetype w14:anchorId="47F5B739" id="_x0000_t202" coordsize="21600,21600" o:spt="202" path="m,l,21600r21600,l21600,xe">
+              <v:shapetype w14:anchorId="54603259" id="_x0000_t202" coordsize="21600,21600" o:spt="202" path="m,l,21600r21600,l21600,xe">
                 <v:stroke joinstyle="miter"/>
                 <v:path gradientshapeok="t" o:connecttype="rect"/>
               </v:shapetype>
-              <v:shape id="Надпись 531" o:spid="_x0000_s1090" type="#_x0000_t202" style="position:absolute;left:0;text-align:left;margin-left:348.45pt;margin-top:73.6pt;width:20.75pt;height:23.6pt;z-index:251653114;visibility:visible;mso-wrap-style:square;mso-width-percent:0;mso-height-percent:0;mso-wrap-distance-left:9pt;mso-wrap-distance-top:0;mso-wrap-distance-right:9pt;mso-wrap-distance-bottom:0;mso-position-horizontal:absolute;mso-position-horizontal-relative:text;mso-position-vertical:absolute;mso-position-vertical-relative:text;mso-width-percent:0;mso-height-percent:0;mso-width-relative:margin;mso-height-relative:margin;v-text-anchor:top" o:gfxdata="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" stroked="f">
+              <v:shape id="Надпись 531" o:spid="_x0000_s1090" type="#_x0000_t202" style="position:absolute;margin-left:348.45pt;margin-top:73.6pt;width:20.75pt;height:23.6pt;z-index:251653114;visibility:visible;mso-wrap-style:square;mso-width-percent:0;mso-height-percent:0;mso-wrap-distance-left:9pt;mso-wrap-distance-top:0;mso-wrap-distance-right:9pt;mso-wrap-distance-bottom:0;mso-position-horizontal:absolute;mso-position-horizontal-relative:text;mso-position-vertical:absolute;mso-position-vertical-relative:text;mso-width-percent:0;mso-height-percent:0;mso-width-relative:margin;mso-height-relative:margin;v-text-anchor:top" o:gfxdata="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" stroked="f">
                 <v:textbox>
                   <w:txbxContent>
                     <w:p>
@@ -4080,11 +3938,7 @@
           </mc:Choice>
           <mc:Fallback>
             <w:pict>
-              <v:shapetype w14:anchorId="6B2AA481" id="_x0000_t202" coordsize="21600,21600" o:spt="202" path="m,l,21600r21600,l21600,xe">
-                <v:stroke joinstyle="miter"/>
-                <v:path gradientshapeok="t" o:connecttype="rect"/>
-              </v:shapetype>
-              <v:shape id="Надпись 463" o:spid="_x0000_s1091" type="#_x0000_t202" style="position:absolute;margin-left:348.15pt;margin-top:637.55pt;width:20.75pt;height:23.6pt;z-index:251654139;visibility:visible;mso-wrap-style:square;mso-width-percent:0;mso-height-percent:0;mso-wrap-distance-left:9pt;mso-wrap-distance-top:0;mso-wrap-distance-right:9pt;mso-wrap-distance-bottom:0;mso-position-horizontal:absolute;mso-position-horizontal-relative:text;mso-position-vertical:absolute;mso-position-vertical-relative:text;mso-width-percent:0;mso-height-percent:0;mso-width-relative:margin;mso-height-relative:margin;v-text-anchor:top" o:gfxdata="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" stroked="f">
+              <v:shape w14:anchorId="6B2AA481" id="Надпись 463" o:spid="_x0000_s1091" type="#_x0000_t202" style="position:absolute;margin-left:348.15pt;margin-top:637.55pt;width:20.75pt;height:23.6pt;z-index:251654139;visibility:visible;mso-wrap-style:square;mso-width-percent:0;mso-height-percent:0;mso-wrap-distance-left:9pt;mso-wrap-distance-top:0;mso-wrap-distance-right:9pt;mso-wrap-distance-bottom:0;mso-position-horizontal:absolute;mso-position-horizontal-relative:text;mso-position-vertical:absolute;mso-position-vertical-relative:text;mso-width-percent:0;mso-height-percent:0;mso-width-relative:margin;mso-height-relative:margin;v-text-anchor:top" o:gfxdata="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" stroked="f">
                 <v:textbox>
                   <w:txbxContent>
                     <w:p>
@@ -4179,7 +4033,7 @@
           </mc:Choice>
           <mc:Fallback>
             <w:pict>
-              <v:shape w14:anchorId="594E55A4" id="Надпись 659" o:spid="_x0000_s1092" type="#_x0000_t202" style="position:absolute;margin-left:350.55pt;margin-top:14.7pt;width:20.75pt;height:23.6pt;z-index:251658239;visibility:visible;mso-wrap-style:square;mso-width-percent:0;mso-height-percent:0;mso-wrap-distance-left:9pt;mso-wrap-distance-top:0;mso-wrap-distance-right:9pt;mso-wrap-distance-bottom:0;mso-position-horizontal:absolute;mso-position-horizontal-relative:text;mso-position-vertical:absolute;mso-position-vertical-relative:text;mso-width-percent:0;mso-height-percent:0;mso-width-relative:margin;mso-height-relative:margin;v-text-anchor:top" o:gfxdata="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" stroked="f">
+              <v:shape w14:anchorId="3C9972C1" id="Надпись 659" o:spid="_x0000_s1092" type="#_x0000_t202" style="position:absolute;margin-left:350.55pt;margin-top:14.7pt;width:20.75pt;height:23.6pt;z-index:251658239;visibility:visible;mso-wrap-style:square;mso-width-percent:0;mso-height-percent:0;mso-wrap-distance-left:9pt;mso-wrap-distance-top:0;mso-wrap-distance-right:9pt;mso-wrap-distance-bottom:0;mso-position-horizontal:absolute;mso-position-horizontal-relative:text;mso-position-vertical:absolute;mso-position-vertical-relative:text;mso-width-percent:0;mso-height-percent:0;mso-width-relative:margin;mso-height-relative:margin;v-text-anchor:top" o:gfxdata="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" stroked="f">
                 <v:textbox>
                   <w:txbxContent>
                     <w:p>
@@ -4374,7 +4228,7 @@
                                           </pic:cNvPicPr>
                                         </pic:nvPicPr>
                                         <pic:blipFill>
-                                          <a:blip r:embed="rId6">
+                                          <a:blip r:embed="rId5">
                                             <a:extLst>
                                               <a:ext uri="{28A0092B-C50C-407E-A947-70E740481C1C}">
                                                 <a14:useLocalDpi xmlns:a14="http://schemas.microsoft.com/office/drawing/2010/main" val="0"/>
@@ -4425,7 +4279,7 @@
           </mc:Choice>
           <mc:Fallback>
             <w:pict>
-              <v:shape w14:anchorId="75C14056" id="Надпись 8" o:spid="_x0000_s1288" type="#_x0000_t202" style="position:absolute;margin-left:351.3pt;margin-top:229.45pt;width:20.75pt;height:23.6pt;z-index:251655164;visibility:visible;mso-wrap-style:square;mso-width-percent:0;mso-height-percent:0;mso-wrap-distance-left:9pt;mso-wrap-distance-top:0;mso-wrap-distance-right:9pt;mso-wrap-distance-bottom:0;mso-position-horizontal:absolute;mso-position-horizontal-relative:text;mso-position-vertical:absolute;mso-position-vertical-relative:text;mso-width-percent:0;mso-height-percent:0;mso-width-relative:margin;mso-height-relative:margin;v-text-anchor:top" o:gfxdata="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" stroked="f">
+              <v:shape w14:anchorId="2B74B675" id="Надпись 8" o:spid="_x0000_s1094" type="#_x0000_t202" style="position:absolute;margin-left:351.3pt;margin-top:229.45pt;width:20.75pt;height:23.6pt;z-index:251655164;visibility:visible;mso-wrap-style:square;mso-width-percent:0;mso-height-percent:0;mso-wrap-distance-left:9pt;mso-wrap-distance-top:0;mso-wrap-distance-right:9pt;mso-wrap-distance-bottom:0;mso-position-horizontal:absolute;mso-position-horizontal-relative:text;mso-position-vertical:absolute;mso-position-vertical-relative:text;mso-width-percent:0;mso-height-percent:0;mso-width-relative:margin;mso-height-relative:margin;v-text-anchor:top" o:gfxdata="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" stroked="f">
                 <v:textbox>
                   <w:txbxContent>
                     <w:p>
@@ -4443,7 +4297,7 @@
                           <w:lang w:eastAsia="ru-RU"/>
                         </w:rPr>
                         <w:drawing>
-                          <wp:inline distT="0" distB="0" distL="0" distR="0" wp14:anchorId="12AA4D6E" wp14:editId="2A691DCC">
+                          <wp:inline distT="0" distB="0" distL="0" distR="0" wp14:anchorId="596B9740" wp14:editId="0F96626C">
                             <wp:extent cx="71120" cy="80803"/>
                             <wp:effectExtent l="0" t="0" r="5080" b="0"/>
                             <wp:docPr id="461" name="Рисунок 461"/>
@@ -4460,7 +4314,7 @@
                                     </pic:cNvPicPr>
                                   </pic:nvPicPr>
                                   <pic:blipFill>
-                                    <a:blip r:embed="rId13">
+                                    <a:blip r:embed="rId5">
                                       <a:extLst>
                                         <a:ext uri="{28A0092B-C50C-407E-A947-70E740481C1C}">
                                           <a14:useLocalDpi xmlns:a14="http://schemas.microsoft.com/office/drawing/2010/main" val="0"/>
@@ -4576,7 +4430,7 @@
           </mc:Choice>
           <mc:Fallback>
             <w:pict>
-              <v:shape w14:anchorId="3A34A10D" id="_x0000_s1289" type="#_x0000_t202" style="position:absolute;margin-left:350.85pt;margin-top:357.75pt;width:27.2pt;height:23.6pt;z-index:251664384;visibility:visible;mso-wrap-style:square;mso-width-percent:0;mso-height-percent:0;mso-wrap-distance-left:9pt;mso-wrap-distance-top:0;mso-wrap-distance-right:9pt;mso-wrap-distance-bottom:0;mso-position-horizontal:absolute;mso-position-horizontal-relative:text;mso-position-vertical:absolute;mso-position-vertical-relative:text;mso-width-percent:0;mso-height-percent:0;mso-width-relative:margin;mso-height-relative:margin;v-text-anchor:top" o:gfxdata="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" stroked="f">
+              <v:shape w14:anchorId="09C7AC1F" id="Надпись 2" o:spid="_x0000_s1095" type="#_x0000_t202" style="position:absolute;margin-left:350.85pt;margin-top:357.75pt;width:27.2pt;height:23.6pt;z-index:251664384;visibility:visible;mso-wrap-style:square;mso-width-percent:0;mso-height-percent:0;mso-wrap-distance-left:9pt;mso-wrap-distance-top:0;mso-wrap-distance-right:9pt;mso-wrap-distance-bottom:0;mso-position-horizontal:absolute;mso-position-horizontal-relative:text;mso-position-vertical:absolute;mso-position-vertical-relative:text;mso-width-percent:0;mso-height-percent:0;mso-width-relative:margin;mso-height-relative:margin;v-text-anchor:top" o:gfxdata="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" stroked="f">
                 <v:textbox>
                   <w:txbxContent>
                     <w:p>
